--- a/Docs/BusinessRules_for_RMS.docx
+++ b/Docs/BusinessRules_for_RMS.docx
@@ -2,27 +2,6 @@
 <file path=word/document.xml><?xml version="1.0" encoding="utf-8"?>
 <w:document xmlns:wpc="http://schemas.microsoft.com/office/word/2010/wordprocessingCanvas" xmlns:cx="http://schemas.microsoft.com/office/drawing/2014/chartex" xmlns:mc="http://schemas.openxmlformats.org/markup-compatibility/2006" xmlns:o="urn:schemas-microsoft-com:office:office" xmlns:r="http://schemas.openxmlformats.org/officeDocument/2006/relationships" xmlns:m="http://schemas.openxmlformats.org/officeDocument/2006/math" xmlns:v="urn:schemas-microsoft-com:vml" xmlns:wp14="http://schemas.microsoft.com/office/word/2010/wordprocessingDrawing" xmlns:wp="http://schemas.openxmlformats.org/drawingml/2006/wordprocessingDrawing" xmlns:w10="urn:schemas-microsoft-com:office:word" xmlns:w="http://schemas.openxmlformats.org/wordprocessingml/2006/main" xmlns:w14="http://schemas.microsoft.com/office/word/2010/wordml" xmlns:w15="http://schemas.microsoft.com/office/word/2012/wordml" xmlns:w16se="http://schemas.microsoft.com/office/word/2015/wordml/symex" xmlns:wpg="http://schemas.microsoft.com/office/word/2010/wordprocessingGroup" xmlns:wpi="http://schemas.microsoft.com/office/word/2010/wordprocessingInk" xmlns:wne="http://schemas.microsoft.com/office/word/2006/wordml" xmlns:wps="http://schemas.microsoft.com/office/word/2010/wordprocessingShape" mc:Ignorable="w14 w15 w16se wp14">
   <w:body>
-    <w:p>
-      <w:pPr>
-        <w:pStyle w:val="Heading1"/>
-        <w:keepLines w:val="0"/>
-        <w:spacing w:before="240" w:after="240" w:line="240" w:lineRule="auto"/>
-        <w:jc w:val="center"/>
-        <w:rPr>
-          <w:b/>
-          <w:sz w:val="28"/>
-          <w:szCs w:val="28"/>
-        </w:rPr>
-      </w:pPr>
-      <w:r>
-        <w:rPr>
-          <w:b/>
-          <w:sz w:val="28"/>
-          <w:szCs w:val="28"/>
-        </w:rPr>
-        <w:t>Business Rules</w:t>
-      </w:r>
-    </w:p>
     <w:p>
       <w:pPr>
         <w:spacing w:line="240" w:lineRule="auto"/>
@@ -164,11 +143,19 @@
                 <w:rFonts w:ascii="Times New Roman" w:eastAsia="Times New Roman" w:hAnsi="Times New Roman" w:cs="Times New Roman"/>
               </w:rPr>
             </w:pPr>
+            <w:commentRangeStart w:id="0"/>
             <w:r>
               <w:rPr>
                 <w:rFonts w:ascii="Times New Roman" w:eastAsia="Times New Roman" w:hAnsi="Times New Roman" w:cs="Times New Roman"/>
               </w:rPr>
               <w:t>BR-1</w:t>
+            </w:r>
+            <w:commentRangeEnd w:id="0"/>
+            <w:r>
+              <w:rPr>
+                <w:rStyle w:val="CommentReference"/>
+              </w:rPr>
+              <w:commentReference w:id="0"/>
             </w:r>
           </w:p>
         </w:tc>
@@ -241,11 +228,19 @@
                 <w:rFonts w:ascii="Times New Roman" w:eastAsia="Times New Roman" w:hAnsi="Times New Roman" w:cs="Times New Roman"/>
               </w:rPr>
             </w:pPr>
+            <w:commentRangeStart w:id="1"/>
             <w:r>
               <w:rPr>
                 <w:rFonts w:ascii="Times New Roman" w:eastAsia="Times New Roman" w:hAnsi="Times New Roman" w:cs="Times New Roman"/>
               </w:rPr>
               <w:t>BR-2</w:t>
+            </w:r>
+            <w:commentRangeEnd w:id="1"/>
+            <w:r>
+              <w:rPr>
+                <w:rStyle w:val="CommentReference"/>
+              </w:rPr>
+              <w:commentReference w:id="1"/>
             </w:r>
           </w:p>
         </w:tc>
@@ -318,11 +313,19 @@
                 <w:rFonts w:ascii="Times New Roman" w:eastAsia="Times New Roman" w:hAnsi="Times New Roman" w:cs="Times New Roman"/>
               </w:rPr>
             </w:pPr>
+            <w:commentRangeStart w:id="2"/>
             <w:r>
               <w:rPr>
                 <w:rFonts w:ascii="Times New Roman" w:eastAsia="Times New Roman" w:hAnsi="Times New Roman" w:cs="Times New Roman"/>
               </w:rPr>
               <w:t>BR-3</w:t>
+            </w:r>
+            <w:commentRangeEnd w:id="2"/>
+            <w:r>
+              <w:rPr>
+                <w:rStyle w:val="CommentReference"/>
+              </w:rPr>
+              <w:commentReference w:id="2"/>
             </w:r>
           </w:p>
         </w:tc>
@@ -395,11 +398,19 @@
                 <w:rFonts w:ascii="Times New Roman" w:eastAsia="Times New Roman" w:hAnsi="Times New Roman" w:cs="Times New Roman"/>
               </w:rPr>
             </w:pPr>
+            <w:commentRangeStart w:id="3"/>
             <w:r>
               <w:rPr>
                 <w:rFonts w:ascii="Times New Roman" w:eastAsia="Times New Roman" w:hAnsi="Times New Roman" w:cs="Times New Roman"/>
               </w:rPr>
               <w:t>BR-4</w:t>
+            </w:r>
+            <w:commentRangeEnd w:id="3"/>
+            <w:r>
+              <w:rPr>
+                <w:rStyle w:val="CommentReference"/>
+              </w:rPr>
+              <w:commentReference w:id="3"/>
             </w:r>
           </w:p>
         </w:tc>
@@ -472,11 +483,19 @@
                 <w:rFonts w:ascii="Times New Roman" w:eastAsia="Times New Roman" w:hAnsi="Times New Roman" w:cs="Times New Roman"/>
               </w:rPr>
             </w:pPr>
+            <w:commentRangeStart w:id="4"/>
             <w:r>
               <w:rPr>
                 <w:rFonts w:ascii="Times New Roman" w:eastAsia="Times New Roman" w:hAnsi="Times New Roman" w:cs="Times New Roman"/>
               </w:rPr>
               <w:t>BR-5</w:t>
+            </w:r>
+            <w:commentRangeEnd w:id="4"/>
+            <w:r>
+              <w:rPr>
+                <w:rStyle w:val="CommentReference"/>
+              </w:rPr>
+              <w:commentReference w:id="4"/>
             </w:r>
           </w:p>
         </w:tc>
@@ -549,11 +568,19 @@
                 <w:rFonts w:ascii="Times New Roman" w:eastAsia="Times New Roman" w:hAnsi="Times New Roman" w:cs="Times New Roman"/>
               </w:rPr>
             </w:pPr>
+            <w:commentRangeStart w:id="5"/>
             <w:r>
               <w:rPr>
                 <w:rFonts w:ascii="Times New Roman" w:eastAsia="Times New Roman" w:hAnsi="Times New Roman" w:cs="Times New Roman"/>
               </w:rPr>
               <w:t>BR-6</w:t>
+            </w:r>
+            <w:commentRangeEnd w:id="5"/>
+            <w:r>
+              <w:rPr>
+                <w:rStyle w:val="CommentReference"/>
+              </w:rPr>
+              <w:commentReference w:id="5"/>
             </w:r>
           </w:p>
         </w:tc>
@@ -626,11 +653,19 @@
                 <w:rFonts w:ascii="Times New Roman" w:eastAsia="Times New Roman" w:hAnsi="Times New Roman" w:cs="Times New Roman"/>
               </w:rPr>
             </w:pPr>
+            <w:commentRangeStart w:id="6"/>
             <w:r>
               <w:rPr>
                 <w:rFonts w:ascii="Times New Roman" w:eastAsia="Times New Roman" w:hAnsi="Times New Roman" w:cs="Times New Roman"/>
               </w:rPr>
               <w:t>BR-7</w:t>
+            </w:r>
+            <w:commentRangeEnd w:id="6"/>
+            <w:r>
+              <w:rPr>
+                <w:rStyle w:val="CommentReference"/>
+              </w:rPr>
+              <w:commentReference w:id="6"/>
             </w:r>
           </w:p>
         </w:tc>
@@ -704,11 +739,19 @@
                 <w:rFonts w:ascii="Times New Roman" w:eastAsia="Times New Roman" w:hAnsi="Times New Roman" w:cs="Times New Roman"/>
               </w:rPr>
             </w:pPr>
+            <w:commentRangeStart w:id="7"/>
             <w:r>
               <w:rPr>
                 <w:rFonts w:ascii="Times New Roman" w:eastAsia="Times New Roman" w:hAnsi="Times New Roman" w:cs="Times New Roman"/>
               </w:rPr>
               <w:t>BR-8</w:t>
+            </w:r>
+            <w:commentRangeEnd w:id="7"/>
+            <w:r>
+              <w:rPr>
+                <w:rStyle w:val="CommentReference"/>
+              </w:rPr>
+              <w:commentReference w:id="7"/>
             </w:r>
           </w:p>
         </w:tc>
@@ -782,11 +825,19 @@
                 <w:rFonts w:ascii="Times New Roman" w:eastAsia="Times New Roman" w:hAnsi="Times New Roman" w:cs="Times New Roman"/>
               </w:rPr>
             </w:pPr>
+            <w:commentRangeStart w:id="8"/>
             <w:r>
               <w:rPr>
                 <w:rFonts w:ascii="Times New Roman" w:eastAsia="Times New Roman" w:hAnsi="Times New Roman" w:cs="Times New Roman"/>
               </w:rPr>
               <w:t>BR-9</w:t>
+            </w:r>
+            <w:commentRangeEnd w:id="8"/>
+            <w:r>
+              <w:rPr>
+                <w:rStyle w:val="CommentReference"/>
+              </w:rPr>
+              <w:commentReference w:id="8"/>
             </w:r>
           </w:p>
         </w:tc>
@@ -861,11 +912,19 @@
                 <w:rFonts w:ascii="Times New Roman" w:eastAsia="Times New Roman" w:hAnsi="Times New Roman" w:cs="Times New Roman"/>
               </w:rPr>
             </w:pPr>
+            <w:commentRangeStart w:id="9"/>
             <w:r>
               <w:rPr>
                 <w:rFonts w:ascii="Times New Roman" w:eastAsia="Times New Roman" w:hAnsi="Times New Roman" w:cs="Times New Roman"/>
               </w:rPr>
               <w:t>BR-10</w:t>
+            </w:r>
+            <w:commentRangeEnd w:id="9"/>
+            <w:r>
+              <w:rPr>
+                <w:rStyle w:val="CommentReference"/>
+              </w:rPr>
+              <w:commentReference w:id="9"/>
             </w:r>
           </w:p>
         </w:tc>
@@ -939,11 +998,19 @@
                 <w:rFonts w:ascii="Times New Roman" w:eastAsia="Times New Roman" w:hAnsi="Times New Roman" w:cs="Times New Roman"/>
               </w:rPr>
             </w:pPr>
+            <w:commentRangeStart w:id="10"/>
             <w:r>
               <w:rPr>
                 <w:rFonts w:ascii="Times New Roman" w:eastAsia="Times New Roman" w:hAnsi="Times New Roman" w:cs="Times New Roman"/>
               </w:rPr>
               <w:t>BR-11</w:t>
+            </w:r>
+            <w:commentRangeEnd w:id="10"/>
+            <w:r>
+              <w:rPr>
+                <w:rStyle w:val="CommentReference"/>
+              </w:rPr>
+              <w:commentReference w:id="10"/>
             </w:r>
           </w:p>
         </w:tc>
@@ -1018,11 +1085,25 @@
                 <w:rFonts w:ascii="Times New Roman" w:eastAsia="Times New Roman" w:hAnsi="Times New Roman" w:cs="Times New Roman"/>
               </w:rPr>
             </w:pPr>
-            <w:r>
-              <w:rPr>
-                <w:rFonts w:ascii="Times New Roman" w:eastAsia="Times New Roman" w:hAnsi="Times New Roman" w:cs="Times New Roman"/>
-              </w:rPr>
-              <w:t>BR-12</w:t>
+            <w:commentRangeStart w:id="11"/>
+            <w:r>
+              <w:rPr>
+                <w:rFonts w:ascii="Times New Roman" w:eastAsia="Times New Roman" w:hAnsi="Times New Roman" w:cs="Times New Roman"/>
+              </w:rPr>
+              <w:t>BR-1</w:t>
+            </w:r>
+            <w:commentRangeEnd w:id="11"/>
+            <w:r>
+              <w:rPr>
+                <w:rFonts w:ascii="Times New Roman" w:eastAsia="Times New Roman" w:hAnsi="Times New Roman" w:cs="Times New Roman"/>
+              </w:rPr>
+              <w:t>2</w:t>
+            </w:r>
+            <w:r>
+              <w:rPr>
+                <w:rStyle w:val="CommentReference"/>
+              </w:rPr>
+              <w:commentReference w:id="11"/>
             </w:r>
           </w:p>
         </w:tc>
@@ -1052,7 +1133,7 @@
                 <w:rFonts w:ascii="Times New Roman" w:eastAsia="Times New Roman" w:hAnsi="Times New Roman" w:cs="Times New Roman"/>
                 <w:highlight w:val="white"/>
               </w:rPr>
-              <w:t>Only user from 12 to 80 year old can have an account</w:t>
+              <w:t>Admin can not cannot create false or fabricated information.</w:t>
             </w:r>
           </w:p>
         </w:tc>
@@ -1073,8 +1154,9 @@
             <w:r>
               <w:rPr>
                 <w:rFonts w:ascii="Times New Roman" w:eastAsia="Times New Roman" w:hAnsi="Times New Roman" w:cs="Times New Roman"/>
-              </w:rPr>
-              <w:t>Authentication and security</w:t>
+                <w:highlight w:val="white"/>
+              </w:rPr>
+              <w:t>Database</w:t>
             </w:r>
           </w:p>
         </w:tc>
@@ -1096,11 +1178,25 @@
                 <w:rFonts w:ascii="Times New Roman" w:eastAsia="Times New Roman" w:hAnsi="Times New Roman" w:cs="Times New Roman"/>
               </w:rPr>
             </w:pPr>
-            <w:r>
-              <w:rPr>
-                <w:rFonts w:ascii="Times New Roman" w:eastAsia="Times New Roman" w:hAnsi="Times New Roman" w:cs="Times New Roman"/>
-              </w:rPr>
-              <w:t>BR-13</w:t>
+            <w:commentRangeStart w:id="12"/>
+            <w:r>
+              <w:rPr>
+                <w:rFonts w:ascii="Times New Roman" w:eastAsia="Times New Roman" w:hAnsi="Times New Roman" w:cs="Times New Roman"/>
+              </w:rPr>
+              <w:t>BR-1</w:t>
+            </w:r>
+            <w:commentRangeEnd w:id="12"/>
+            <w:r>
+              <w:rPr>
+                <w:rFonts w:ascii="Times New Roman" w:eastAsia="Times New Roman" w:hAnsi="Times New Roman" w:cs="Times New Roman"/>
+              </w:rPr>
+              <w:t>3</w:t>
+            </w:r>
+            <w:r>
+              <w:rPr>
+                <w:rStyle w:val="CommentReference"/>
+              </w:rPr>
+              <w:commentReference w:id="12"/>
             </w:r>
           </w:p>
         </w:tc>
@@ -1130,7 +1226,7 @@
                 <w:rFonts w:ascii="Times New Roman" w:eastAsia="Times New Roman" w:hAnsi="Times New Roman" w:cs="Times New Roman"/>
                 <w:highlight w:val="white"/>
               </w:rPr>
-              <w:t>Admin can not cannot create false or fabricated information.</w:t>
+              <w:t>Admin can not interfere into the log database</w:t>
             </w:r>
           </w:p>
         </w:tc>
@@ -1153,13 +1249,14 @@
                 <w:rFonts w:ascii="Times New Roman" w:eastAsia="Times New Roman" w:hAnsi="Times New Roman" w:cs="Times New Roman"/>
                 <w:highlight w:val="white"/>
               </w:rPr>
-              <w:t>Database</w:t>
+              <w:t>Security</w:t>
             </w:r>
           </w:p>
         </w:tc>
       </w:tr>
       <w:tr>
         <w:trPr>
+          <w:trHeight w:val="510"/>
           <w:jc w:val="center"/>
         </w:trPr>
         <w:tc>
@@ -1175,11 +1272,25 @@
                 <w:rFonts w:ascii="Times New Roman" w:eastAsia="Times New Roman" w:hAnsi="Times New Roman" w:cs="Times New Roman"/>
               </w:rPr>
             </w:pPr>
-            <w:r>
-              <w:rPr>
-                <w:rFonts w:ascii="Times New Roman" w:eastAsia="Times New Roman" w:hAnsi="Times New Roman" w:cs="Times New Roman"/>
-              </w:rPr>
-              <w:t>BR-14</w:t>
+            <w:commentRangeStart w:id="13"/>
+            <w:r>
+              <w:rPr>
+                <w:rFonts w:ascii="Times New Roman" w:eastAsia="Times New Roman" w:hAnsi="Times New Roman" w:cs="Times New Roman"/>
+              </w:rPr>
+              <w:t>BR-1</w:t>
+            </w:r>
+            <w:commentRangeEnd w:id="13"/>
+            <w:r>
+              <w:rPr>
+                <w:rFonts w:ascii="Times New Roman" w:eastAsia="Times New Roman" w:hAnsi="Times New Roman" w:cs="Times New Roman"/>
+              </w:rPr>
+              <w:t>4</w:t>
+            </w:r>
+            <w:r>
+              <w:rPr>
+                <w:rStyle w:val="CommentReference"/>
+              </w:rPr>
+              <w:commentReference w:id="13"/>
             </w:r>
           </w:p>
         </w:tc>
@@ -1209,16 +1320,7 @@
                 <w:rFonts w:ascii="Times New Roman" w:eastAsia="Times New Roman" w:hAnsi="Times New Roman" w:cs="Times New Roman"/>
                 <w:highlight w:val="white"/>
               </w:rPr>
-              <w:t>Admin can not interfere into</w:t>
-            </w:r>
-            <w:bookmarkStart w:id="0" w:name="_GoBack"/>
-            <w:bookmarkEnd w:id="0"/>
-            <w:r>
-              <w:rPr>
-                <w:rFonts w:ascii="Times New Roman" w:eastAsia="Times New Roman" w:hAnsi="Times New Roman" w:cs="Times New Roman"/>
-                <w:highlight w:val="white"/>
-              </w:rPr>
-              <w:t xml:space="preserve"> the log database</w:t>
+              <w:t>User information will be protected and not provided or sold to outside parties.</w:t>
             </w:r>
           </w:p>
         </w:tc>
@@ -1268,7 +1370,6 @@
               <w:rPr>
                 <w:rFonts w:ascii="Times New Roman" w:eastAsia="Times New Roman" w:hAnsi="Times New Roman" w:cs="Times New Roman"/>
               </w:rPr>
-              <w:lastRenderedPageBreak/>
               <w:t>BR-15</w:t>
             </w:r>
           </w:p>
@@ -1299,7 +1400,35 @@
                 <w:rFonts w:ascii="Times New Roman" w:eastAsia="Times New Roman" w:hAnsi="Times New Roman" w:cs="Times New Roman"/>
                 <w:highlight w:val="white"/>
               </w:rPr>
-              <w:t>User information will be protected and not provided or sold to outside parties.</w:t>
+              <w:t xml:space="preserve">Admin can </w:t>
+            </w:r>
+            <w:r>
+              <w:rPr>
+                <w:rFonts w:ascii="Times New Roman" w:eastAsia="Times New Roman" w:hAnsi="Times New Roman" w:cs="Times New Roman"/>
+                <w:highlight w:val="white"/>
+              </w:rPr>
+              <w:t>disable</w:t>
+            </w:r>
+            <w:r>
+              <w:rPr>
+                <w:rFonts w:ascii="Times New Roman" w:eastAsia="Times New Roman" w:hAnsi="Times New Roman" w:cs="Times New Roman"/>
+                <w:highlight w:val="white"/>
+              </w:rPr>
+              <w:t xml:space="preserve"> users </w:t>
+            </w:r>
+            <w:r>
+              <w:rPr>
+                <w:rFonts w:ascii="Times New Roman" w:eastAsia="Times New Roman" w:hAnsi="Times New Roman" w:cs="Times New Roman"/>
+                <w:highlight w:val="white"/>
+              </w:rPr>
+              <w:t>for a period of time</w:t>
+            </w:r>
+            <w:r>
+              <w:rPr>
+                <w:rFonts w:ascii="Times New Roman" w:eastAsia="Times New Roman" w:hAnsi="Times New Roman" w:cs="Times New Roman"/>
+                <w:highlight w:val="white"/>
+              </w:rPr>
+              <w:t xml:space="preserve"> if they have inappropriate behaviors</w:t>
             </w:r>
           </w:p>
         </w:tc>
@@ -1314,82 +1443,17 @@
               <w:jc w:val="center"/>
               <w:rPr>
                 <w:rFonts w:ascii="Times New Roman" w:eastAsia="Times New Roman" w:hAnsi="Times New Roman" w:cs="Times New Roman"/>
-                <w:highlight w:val="white"/>
-              </w:rPr>
-            </w:pPr>
-            <w:r>
-              <w:rPr>
-                <w:rFonts w:ascii="Times New Roman" w:eastAsia="Times New Roman" w:hAnsi="Times New Roman" w:cs="Times New Roman"/>
-                <w:highlight w:val="white"/>
-              </w:rPr>
-              <w:t>Security</w:t>
-            </w:r>
-          </w:p>
-        </w:tc>
-      </w:tr>
-      <w:tr>
-        <w:trPr>
-          <w:trHeight w:val="510"/>
-          <w:jc w:val="center"/>
-        </w:trPr>
-        <w:tc>
-          <w:tcPr>
-            <w:tcW w:w="1140" w:type="dxa"/>
-          </w:tcPr>
-          <w:p>
-            <w:pPr>
-              <w:spacing w:before="60" w:after="60" w:line="240" w:lineRule="auto"/>
-              <w:ind w:left="91" w:right="89"/>
-              <w:jc w:val="center"/>
-              <w:rPr>
-                <w:rFonts w:ascii="Times New Roman" w:eastAsia="Times New Roman" w:hAnsi="Times New Roman" w:cs="Times New Roman"/>
-              </w:rPr>
-            </w:pPr>
-            <w:r>
-              <w:rPr>
-                <w:rFonts w:ascii="Times New Roman" w:eastAsia="Times New Roman" w:hAnsi="Times New Roman" w:cs="Times New Roman"/>
-              </w:rPr>
-              <w:t>BR-16</w:t>
-            </w:r>
-          </w:p>
-        </w:tc>
-        <w:tc>
-          <w:tcPr>
-            <w:tcW w:w="4860" w:type="dxa"/>
-          </w:tcPr>
-          <w:p>
-            <w:pPr>
-              <w:pBdr>
-                <w:top w:val="nil"/>
-                <w:left w:val="nil"/>
-                <w:bottom w:val="nil"/>
-                <w:right w:val="nil"/>
-                <w:between w:val="nil"/>
-              </w:pBdr>
-              <w:spacing w:before="200" w:after="200" w:line="240" w:lineRule="auto"/>
-              <w:ind w:left="92" w:right="98"/>
-              <w:jc w:val="center"/>
-              <w:rPr>
-                <w:rFonts w:ascii="Times New Roman" w:eastAsia="Times New Roman" w:hAnsi="Times New Roman" w:cs="Times New Roman"/>
-                <w:highlight w:val="white"/>
-              </w:rPr>
-            </w:pPr>
-          </w:p>
-        </w:tc>
-        <w:tc>
-          <w:tcPr>
-            <w:tcW w:w="2655" w:type="dxa"/>
-          </w:tcPr>
-          <w:p>
-            <w:pPr>
-              <w:spacing w:before="200" w:after="200" w:line="240" w:lineRule="auto"/>
-              <w:ind w:left="92" w:right="98"/>
-              <w:jc w:val="center"/>
-              <w:rPr>
-                <w:rFonts w:ascii="Times New Roman" w:eastAsia="Times New Roman" w:hAnsi="Times New Roman" w:cs="Times New Roman"/>
-                <w:highlight w:val="white"/>
-              </w:rPr>
-            </w:pPr>
+              </w:rPr>
+            </w:pPr>
+            <w:bookmarkStart w:id="14" w:name="_GoBack"/>
+            <w:r>
+              <w:rPr>
+                <w:rFonts w:ascii="Times New Roman" w:eastAsia="Times New Roman" w:hAnsi="Times New Roman" w:cs="Times New Roman"/>
+                <w:highlight w:val="white"/>
+              </w:rPr>
+              <w:t>Account database</w:t>
+            </w:r>
+            <w:bookmarkEnd w:id="14"/>
           </w:p>
         </w:tc>
       </w:tr>
@@ -1870,6 +1934,319 @@
     </w:sectPr>
   </w:body>
 </w:document>
+</file>
+
+<file path=word/comments.xml><?xml version="1.0" encoding="utf-8"?>
+<w:comments xmlns:wpc="http://schemas.microsoft.com/office/word/2010/wordprocessingCanvas" xmlns:cx="http://schemas.microsoft.com/office/drawing/2014/chartex" xmlns:mc="http://schemas.openxmlformats.org/markup-compatibility/2006" xmlns:o="urn:schemas-microsoft-com:office:office" xmlns:r="http://schemas.openxmlformats.org/officeDocument/2006/relationships" xmlns:m="http://schemas.openxmlformats.org/officeDocument/2006/math" xmlns:v="urn:schemas-microsoft-com:vml" xmlns:wp14="http://schemas.microsoft.com/office/word/2010/wordprocessingDrawing" xmlns:wp="http://schemas.openxmlformats.org/drawingml/2006/wordprocessingDrawing" xmlns:w10="urn:schemas-microsoft-com:office:word" xmlns:w="http://schemas.openxmlformats.org/wordprocessingml/2006/main" xmlns:w14="http://schemas.microsoft.com/office/word/2010/wordml" xmlns:w15="http://schemas.microsoft.com/office/word/2012/wordml" xmlns:w16se="http://schemas.microsoft.com/office/word/2015/wordml/symex" xmlns:wpg="http://schemas.microsoft.com/office/word/2010/wordprocessingGroup" xmlns:wpi="http://schemas.microsoft.com/office/word/2010/wordprocessingInk" xmlns:wne="http://schemas.microsoft.com/office/word/2006/wordml" xmlns:wps="http://schemas.microsoft.com/office/word/2010/wordprocessingShape" mc:Ignorable="w14 w15 w16se wp14">
+  <w:comment w:id="0" w:author="PC" w:date="2022-07-18T10:27:00Z" w:initials="P">
+    <w:p>
+      <w:pPr>
+        <w:pStyle w:val="CommentText"/>
+      </w:pPr>
+      <w:r>
+        <w:rPr>
+          <w:rStyle w:val="CommentReference"/>
+        </w:rPr>
+        <w:annotationRef/>
+      </w:r>
+      <w:r>
+        <w:t>BR-1 Users - Admin</w:t>
+      </w:r>
+    </w:p>
+  </w:comment>
+  <w:comment w:id="1" w:author="PC" w:date="2022-07-18T10:27:00Z" w:initials="P">
+    <w:p>
+      <w:pPr>
+        <w:pStyle w:val="CommentText"/>
+      </w:pPr>
+      <w:r>
+        <w:rPr>
+          <w:rStyle w:val="CommentReference"/>
+        </w:rPr>
+        <w:annotationRef/>
+      </w:r>
+      <w:r>
+        <w:t xml:space="preserve">BR-2 Users </w:t>
+      </w:r>
+      <w:r>
+        <w:t>–</w:t>
+      </w:r>
+      <w:r>
+        <w:t xml:space="preserve"> Admin</w:t>
+      </w:r>
+      <w:r>
+        <w:t xml:space="preserve"> accID</w:t>
+      </w:r>
+    </w:p>
+  </w:comment>
+  <w:comment w:id="2" w:author="PC" w:date="2022-07-18T10:27:00Z" w:initials="P">
+    <w:p>
+      <w:pPr>
+        <w:pStyle w:val="CommentText"/>
+      </w:pPr>
+      <w:r>
+        <w:rPr>
+          <w:rStyle w:val="CommentReference"/>
+        </w:rPr>
+        <w:annotationRef/>
+      </w:r>
+      <w:r>
+        <w:t xml:space="preserve">BR-3 Users </w:t>
+      </w:r>
+      <w:r>
+        <w:t>–</w:t>
+      </w:r>
+      <w:r>
+        <w:t xml:space="preserve"> Admin</w:t>
+      </w:r>
+      <w:r>
+        <w:t xml:space="preserve"> HMACSHA1</w:t>
+      </w:r>
+    </w:p>
+  </w:comment>
+  <w:comment w:id="3" w:author="PC" w:date="2022-07-18T10:30:00Z" w:initials="P">
+    <w:p>
+      <w:pPr>
+        <w:pStyle w:val="CommentText"/>
+      </w:pPr>
+      <w:r>
+        <w:rPr>
+          <w:rStyle w:val="CommentReference"/>
+        </w:rPr>
+        <w:annotationRef/>
+      </w:r>
+      <w:r>
+        <w:t xml:space="preserve">BR-4 Users </w:t>
+      </w:r>
+      <w:r>
+        <w:t>–</w:t>
+      </w:r>
+      <w:r>
+        <w:t xml:space="preserve"> Admin</w:t>
+      </w:r>
+      <w:r>
+        <w:t xml:space="preserve"> input restrict</w:t>
+      </w:r>
+    </w:p>
+  </w:comment>
+  <w:comment w:id="4" w:author="PC" w:date="2022-07-18T10:20:00Z" w:initials="P">
+    <w:p>
+      <w:pPr>
+        <w:pStyle w:val="CommentText"/>
+      </w:pPr>
+      <w:r>
+        <w:rPr>
+          <w:rStyle w:val="CommentReference"/>
+        </w:rPr>
+        <w:annotationRef/>
+      </w:r>
+      <w:r>
+        <w:t xml:space="preserve">BR-5 </w:t>
+      </w:r>
+      <w:r>
+        <w:t>Users</w:t>
+      </w:r>
+      <w:r>
+        <w:t xml:space="preserve"> </w:t>
+      </w:r>
+      <w:r>
+        <w:t>–</w:t>
+      </w:r>
+      <w:r>
+        <w:t xml:space="preserve"> Admin</w:t>
+      </w:r>
+      <w:r>
+        <w:t xml:space="preserve"> must Login</w:t>
+      </w:r>
+    </w:p>
+  </w:comment>
+  <w:comment w:id="5" w:author="PC" w:date="2022-07-18T10:20:00Z" w:initials="P">
+    <w:p>
+      <w:pPr>
+        <w:pStyle w:val="CommentText"/>
+      </w:pPr>
+      <w:r>
+        <w:rPr>
+          <w:rStyle w:val="CommentReference"/>
+        </w:rPr>
+        <w:annotationRef/>
+      </w:r>
+      <w:r>
+        <w:t xml:space="preserve">BR-6 </w:t>
+      </w:r>
+      <w:r>
+        <w:t>Public</w:t>
+      </w:r>
+      <w:r>
+        <w:t xml:space="preserve"> view</w:t>
+      </w:r>
+    </w:p>
+  </w:comment>
+  <w:comment w:id="6" w:author="PC" w:date="2022-07-18T10:30:00Z" w:initials="P">
+    <w:p>
+      <w:pPr>
+        <w:pStyle w:val="CommentText"/>
+      </w:pPr>
+      <w:r>
+        <w:rPr>
+          <w:rStyle w:val="CommentReference"/>
+        </w:rPr>
+        <w:annotationRef/>
+      </w:r>
+      <w:r>
+        <w:t>BR-7 Admin ban acc</w:t>
+      </w:r>
+    </w:p>
+  </w:comment>
+  <w:comment w:id="7" w:author="PC" w:date="2022-07-18T10:31:00Z" w:initials="P">
+    <w:p>
+      <w:pPr>
+        <w:pStyle w:val="CommentText"/>
+      </w:pPr>
+      <w:r>
+        <w:rPr>
+          <w:rStyle w:val="CommentReference"/>
+        </w:rPr>
+        <w:annotationRef/>
+      </w:r>
+      <w:r>
+        <w:t>BR-8 UI simple</w:t>
+      </w:r>
+    </w:p>
+  </w:comment>
+  <w:comment w:id="8" w:author="PC" w:date="2022-07-18T10:31:00Z" w:initials="P">
+    <w:p>
+      <w:pPr>
+        <w:pStyle w:val="CommentText"/>
+      </w:pPr>
+      <w:r>
+        <w:rPr>
+          <w:rStyle w:val="CommentReference"/>
+        </w:rPr>
+        <w:annotationRef/>
+      </w:r>
+      <w:r>
+        <w:t>BR-9 UI erro msg</w:t>
+      </w:r>
+    </w:p>
+  </w:comment>
+  <w:comment w:id="9" w:author="PC" w:date="2022-07-18T10:32:00Z" w:initials="P">
+    <w:p>
+      <w:pPr>
+        <w:pStyle w:val="CommentText"/>
+      </w:pPr>
+      <w:r>
+        <w:rPr>
+          <w:rStyle w:val="CommentReference"/>
+        </w:rPr>
+        <w:annotationRef/>
+      </w:r>
+      <w:r>
+        <w:t>BR-10 UI Content display</w:t>
+      </w:r>
+    </w:p>
+  </w:comment>
+  <w:comment w:id="10" w:author="PC" w:date="2022-07-18T10:32:00Z" w:initials="P">
+    <w:p>
+      <w:pPr>
+        <w:pStyle w:val="CommentText"/>
+      </w:pPr>
+      <w:r>
+        <w:rPr>
+          <w:rStyle w:val="CommentReference"/>
+        </w:rPr>
+        <w:annotationRef/>
+      </w:r>
+      <w:r>
+        <w:t>BR-11 Users edit</w:t>
+      </w:r>
+    </w:p>
+  </w:comment>
+  <w:comment w:id="11" w:author="PC" w:date="2022-07-18T10:36:00Z" w:initials="P">
+    <w:p>
+      <w:pPr>
+        <w:pStyle w:val="CommentText"/>
+      </w:pPr>
+      <w:r>
+        <w:rPr>
+          <w:rStyle w:val="CommentReference"/>
+        </w:rPr>
+        <w:annotationRef/>
+      </w:r>
+      <w:r>
+        <w:t>BR-12</w:t>
+      </w:r>
+      <w:r>
+        <w:t xml:space="preserve"> Admin edit</w:t>
+      </w:r>
+    </w:p>
+  </w:comment>
+  <w:comment w:id="12" w:author="PC" w:date="2022-07-18T10:36:00Z" w:initials="P">
+    <w:p>
+      <w:pPr>
+        <w:pStyle w:val="CommentText"/>
+      </w:pPr>
+      <w:r>
+        <w:rPr>
+          <w:rStyle w:val="CommentReference"/>
+        </w:rPr>
+        <w:annotationRef/>
+      </w:r>
+      <w:r>
+        <w:t>BR-13</w:t>
+      </w:r>
+      <w:r>
+        <w:t xml:space="preserve"> Admin edit</w:t>
+      </w:r>
+    </w:p>
+  </w:comment>
+  <w:comment w:id="13" w:author="PC" w:date="2022-07-18T10:36:00Z" w:initials="P">
+    <w:p>
+      <w:pPr>
+        <w:pStyle w:val="CommentText"/>
+      </w:pPr>
+      <w:r>
+        <w:rPr>
+          <w:rStyle w:val="CommentReference"/>
+        </w:rPr>
+        <w:annotationRef/>
+      </w:r>
+      <w:r>
+        <w:t>BR-14</w:t>
+      </w:r>
+      <w:r>
+        <w:t xml:space="preserve"> User – Admin db</w:t>
+      </w:r>
+    </w:p>
+  </w:comment>
+</w:comments>
+</file>
+
+<file path=word/commentsExtended.xml><?xml version="1.0" encoding="utf-8"?>
+<w15:commentsEx xmlns:wpc="http://schemas.microsoft.com/office/word/2010/wordprocessingCanvas" xmlns:cx="http://schemas.microsoft.com/office/drawing/2014/chartex" xmlns:mc="http://schemas.openxmlformats.org/markup-compatibility/2006" xmlns:o="urn:schemas-microsoft-com:office:office" xmlns:r="http://schemas.openxmlformats.org/officeDocument/2006/relationships" xmlns:m="http://schemas.openxmlformats.org/officeDocument/2006/math" xmlns:v="urn:schemas-microsoft-com:vml" xmlns:wp14="http://schemas.microsoft.com/office/word/2010/wordprocessingDrawing" xmlns:wp="http://schemas.openxmlformats.org/drawingml/2006/wordprocessingDrawing" xmlns:w10="urn:schemas-microsoft-com:office:word" xmlns:w="http://schemas.openxmlformats.org/wordprocessingml/2006/main" xmlns:w14="http://schemas.microsoft.com/office/word/2010/wordml" xmlns:w15="http://schemas.microsoft.com/office/word/2012/wordml" xmlns:w16se="http://schemas.microsoft.com/office/word/2015/wordml/symex" xmlns:wpg="http://schemas.microsoft.com/office/word/2010/wordprocessingGroup" xmlns:wpi="http://schemas.microsoft.com/office/word/2010/wordprocessingInk" xmlns:wne="http://schemas.microsoft.com/office/word/2006/wordml" xmlns:wps="http://schemas.microsoft.com/office/word/2010/wordprocessingShape" mc:Ignorable="w14 w15 w16se wp14">
+  <w15:commentEx w15:paraId="1CA882D7" w15:done="0"/>
+  <w15:commentEx w15:paraId="07B02968" w15:done="0"/>
+  <w15:commentEx w15:paraId="0C313035" w15:done="0"/>
+  <w15:commentEx w15:paraId="56132849" w15:done="0"/>
+  <w15:commentEx w15:paraId="37FD59DA" w15:done="0"/>
+  <w15:commentEx w15:paraId="0D6CD82A" w15:done="0"/>
+  <w15:commentEx w15:paraId="23AD802D" w15:done="0"/>
+  <w15:commentEx w15:paraId="521B0BAC" w15:done="0"/>
+  <w15:commentEx w15:paraId="729BB0B4" w15:done="0"/>
+  <w15:commentEx w15:paraId="59D6E6D2" w15:done="0"/>
+  <w15:commentEx w15:paraId="2461E2D4" w15:done="0"/>
+  <w15:commentEx w15:paraId="5A479F01" w15:done="0"/>
+  <w15:commentEx w15:paraId="08ABC7DA" w15:done="0"/>
+  <w15:commentEx w15:paraId="411EAB8B" w15:done="0"/>
+</w15:commentsEx>
+</file>
+
+<file path=word/people.xml><?xml version="1.0" encoding="utf-8"?>
+<w15:people xmlns:wpc="http://schemas.microsoft.com/office/word/2010/wordprocessingCanvas" xmlns:cx="http://schemas.microsoft.com/office/drawing/2014/chartex" xmlns:mc="http://schemas.openxmlformats.org/markup-compatibility/2006" xmlns:o="urn:schemas-microsoft-com:office:office" xmlns:r="http://schemas.openxmlformats.org/officeDocument/2006/relationships" xmlns:m="http://schemas.openxmlformats.org/officeDocument/2006/math" xmlns:v="urn:schemas-microsoft-com:vml" xmlns:wp14="http://schemas.microsoft.com/office/word/2010/wordprocessingDrawing" xmlns:wp="http://schemas.openxmlformats.org/drawingml/2006/wordprocessingDrawing" xmlns:w10="urn:schemas-microsoft-com:office:word" xmlns:w="http://schemas.openxmlformats.org/wordprocessingml/2006/main" xmlns:w14="http://schemas.microsoft.com/office/word/2010/wordml" xmlns:w15="http://schemas.microsoft.com/office/word/2012/wordml" xmlns:w16se="http://schemas.microsoft.com/office/word/2015/wordml/symex" xmlns:wpg="http://schemas.microsoft.com/office/word/2010/wordprocessingGroup" xmlns:wpi="http://schemas.microsoft.com/office/word/2010/wordprocessingInk" xmlns:wne="http://schemas.microsoft.com/office/word/2006/wordml" xmlns:wps="http://schemas.microsoft.com/office/word/2010/wordprocessingShape" mc:Ignorable="w14 w15 w16se wp14">
+  <w15:person w15:author="PC">
+    <w15:presenceInfo w15:providerId="Windows Live" w15:userId="0216dc3e3f8831b0"/>
+  </w15:person>
+</w15:people>
 </file>
 
 <file path=word/styles.xml><?xml version="1.0" encoding="utf-8"?>
@@ -2423,6 +2800,104 @@
       </w:tblCellMar>
     </w:tblPr>
   </w:style>
+  <w:style w:type="character" w:styleId="CommentReference">
+    <w:name w:val="annotation reference"/>
+    <w:basedOn w:val="DefaultParagraphFont"/>
+    <w:uiPriority w:val="99"/>
+    <w:semiHidden/>
+    <w:unhideWhenUsed/>
+    <w:rsid w:val="006C1C61"/>
+    <w:rPr>
+      <w:sz w:val="16"/>
+      <w:szCs w:val="16"/>
+    </w:rPr>
+  </w:style>
+  <w:style w:type="paragraph" w:styleId="CommentText">
+    <w:name w:val="annotation text"/>
+    <w:basedOn w:val="Normal"/>
+    <w:link w:val="CommentTextChar"/>
+    <w:uiPriority w:val="99"/>
+    <w:semiHidden/>
+    <w:unhideWhenUsed/>
+    <w:rsid w:val="006C1C61"/>
+    <w:pPr>
+      <w:spacing w:line="240" w:lineRule="auto"/>
+    </w:pPr>
+    <w:rPr>
+      <w:sz w:val="20"/>
+      <w:szCs w:val="20"/>
+    </w:rPr>
+  </w:style>
+  <w:style w:type="character" w:customStyle="1" w:styleId="CommentTextChar">
+    <w:name w:val="Comment Text Char"/>
+    <w:basedOn w:val="DefaultParagraphFont"/>
+    <w:link w:val="CommentText"/>
+    <w:uiPriority w:val="99"/>
+    <w:semiHidden/>
+    <w:rsid w:val="006C1C61"/>
+    <w:rPr>
+      <w:sz w:val="20"/>
+      <w:szCs w:val="20"/>
+    </w:rPr>
+  </w:style>
+  <w:style w:type="paragraph" w:styleId="CommentSubject">
+    <w:name w:val="annotation subject"/>
+    <w:basedOn w:val="CommentText"/>
+    <w:next w:val="CommentText"/>
+    <w:link w:val="CommentSubjectChar"/>
+    <w:uiPriority w:val="99"/>
+    <w:semiHidden/>
+    <w:unhideWhenUsed/>
+    <w:rsid w:val="006C1C61"/>
+    <w:rPr>
+      <w:b/>
+      <w:bCs/>
+    </w:rPr>
+  </w:style>
+  <w:style w:type="character" w:customStyle="1" w:styleId="CommentSubjectChar">
+    <w:name w:val="Comment Subject Char"/>
+    <w:basedOn w:val="CommentTextChar"/>
+    <w:link w:val="CommentSubject"/>
+    <w:uiPriority w:val="99"/>
+    <w:semiHidden/>
+    <w:rsid w:val="006C1C61"/>
+    <w:rPr>
+      <w:b/>
+      <w:bCs/>
+      <w:sz w:val="20"/>
+      <w:szCs w:val="20"/>
+    </w:rPr>
+  </w:style>
+  <w:style w:type="paragraph" w:styleId="BalloonText">
+    <w:name w:val="Balloon Text"/>
+    <w:basedOn w:val="Normal"/>
+    <w:link w:val="BalloonTextChar"/>
+    <w:uiPriority w:val="99"/>
+    <w:semiHidden/>
+    <w:unhideWhenUsed/>
+    <w:rsid w:val="006C1C61"/>
+    <w:pPr>
+      <w:spacing w:line="240" w:lineRule="auto"/>
+    </w:pPr>
+    <w:rPr>
+      <w:rFonts w:ascii="Segoe UI" w:hAnsi="Segoe UI" w:cs="Segoe UI"/>
+      <w:sz w:val="18"/>
+      <w:szCs w:val="18"/>
+    </w:rPr>
+  </w:style>
+  <w:style w:type="character" w:customStyle="1" w:styleId="BalloonTextChar">
+    <w:name w:val="Balloon Text Char"/>
+    <w:basedOn w:val="DefaultParagraphFont"/>
+    <w:link w:val="BalloonText"/>
+    <w:uiPriority w:val="99"/>
+    <w:semiHidden/>
+    <w:rsid w:val="006C1C61"/>
+    <w:rPr>
+      <w:rFonts w:ascii="Segoe UI" w:hAnsi="Segoe UI" w:cs="Segoe UI"/>
+      <w:sz w:val="18"/>
+      <w:szCs w:val="18"/>
+    </w:rPr>
+  </w:style>
 </w:styles>
 </file>
 
